--- a/Licenta.docx
+++ b/Licenta.docx
@@ -2405,6 +2405,7 @@
       <w:r>
         <w:rPr>
           <w:rFonts w:ascii="Times New Roman" w:hAnsi="Times New Roman" w:cs="Times New Roman"/>
+          <w:noProof/>
         </w:rPr>
         <w:drawing>
           <wp:inline distT="0" distB="0" distL="0" distR="0" wp14:anchorId="5F991FE3" wp14:editId="5C9724BC">
@@ -4805,6 +4806,7 @@
       <w:r>
         <w:rPr>
           <w:rFonts w:ascii="Times New Roman" w:hAnsi="Times New Roman" w:cs="Times New Roman"/>
+          <w:noProof/>
         </w:rPr>
         <w:drawing>
           <wp:inline distT="0" distB="0" distL="0" distR="0" wp14:anchorId="4FAA8395" wp14:editId="6C0CADCC">
@@ -7297,6 +7299,7 @@
       <w:r>
         <w:rPr>
           <w:rFonts w:ascii="Times New Roman" w:hAnsi="Times New Roman" w:cs="Times New Roman"/>
+          <w:noProof/>
         </w:rPr>
         <w:drawing>
           <wp:inline distT="0" distB="0" distL="0" distR="0" wp14:anchorId="3CB96FC0" wp14:editId="7647078C">
@@ -7439,6 +7442,7 @@
       <w:r>
         <w:rPr>
           <w:rFonts w:ascii="Times New Roman" w:hAnsi="Times New Roman" w:cs="Times New Roman"/>
+          <w:noProof/>
         </w:rPr>
         <w:drawing>
           <wp:inline distT="0" distB="0" distL="0" distR="0" wp14:anchorId="649E13F3" wp14:editId="716CF2F9">
@@ -7590,6 +7594,7 @@
       <w:r>
         <w:rPr>
           <w:rFonts w:ascii="Times New Roman" w:hAnsi="Times New Roman" w:cs="Times New Roman"/>
+          <w:noProof/>
         </w:rPr>
         <w:drawing>
           <wp:inline distT="0" distB="0" distL="0" distR="0" wp14:anchorId="006614A1" wp14:editId="2C63CAC7">
@@ -10244,13 +10249,7 @@
         <w:rPr>
           <w:rFonts w:ascii="Times New Roman" w:hAnsi="Times New Roman" w:cs="Times New Roman"/>
         </w:rPr>
-        <w:t>: Eșecul de a elibera memoria alocată dinamic duce la scurgeri de memorie, epuizând resursele sistemului</w:t>
-      </w:r>
-      <w:r>
-        <w:rPr>
-          <w:rFonts w:ascii="Times New Roman" w:hAnsi="Times New Roman" w:cs="Times New Roman"/>
-        </w:rPr>
-        <w:t>,</w:t>
+        <w:t>: Eșecul de a elibera memoria alocată dinamic duce la scurgeri de memorie, epuizând resursele sistemului,</w:t>
       </w:r>
     </w:p>
     <w:p>
@@ -10302,25 +10301,7 @@
         <w:rPr>
           <w:rFonts w:ascii="Times New Roman" w:hAnsi="Times New Roman" w:cs="Times New Roman"/>
         </w:rPr>
-        <w:t xml:space="preserve">: Alocările și </w:t>
-      </w:r>
-      <w:r>
-        <w:rPr>
-          <w:rFonts w:ascii="Times New Roman" w:hAnsi="Times New Roman" w:cs="Times New Roman"/>
-        </w:rPr>
-        <w:t>dealocările</w:t>
-      </w:r>
-      <w:r>
-        <w:rPr>
-          <w:rFonts w:ascii="Times New Roman" w:hAnsi="Times New Roman" w:cs="Times New Roman"/>
-        </w:rPr>
-        <w:t xml:space="preserve"> repetate pot fragmenta memoria, cauzând folosirea ineficientă a spațiului heap</w:t>
-      </w:r>
-      <w:r>
-        <w:rPr>
-          <w:rFonts w:ascii="Times New Roman" w:hAnsi="Times New Roman" w:cs="Times New Roman"/>
-        </w:rPr>
-        <w:t>.</w:t>
+        <w:t>: Alocările și dealocările repetate pot fragmenta memoria, cauzând folosirea ineficientă a spațiului heap.</w:t>
       </w:r>
     </w:p>
     <w:p>
@@ -17145,2038 +17126,6 @@
           <w:rFonts w:ascii="Times New Roman" w:hAnsi="Times New Roman" w:cs="Times New Roman"/>
         </w:rPr>
         <w:t xml:space="preserve"> sunt cele mai dificil de detectat automat, manifestându-se prin rezultate incorecte fără erori explicite de compilare sau execuție. Detectarea acestora se bazează pe comparația cu test case-urile așteptate.</w:t>
-      </w:r>
-    </w:p>
-    <w:p>
-      <w:pPr>
-        <w:rPr>
-          <w:rFonts w:ascii="Times New Roman" w:hAnsi="Times New Roman" w:cs="Times New Roman"/>
-        </w:rPr>
-      </w:pPr>
-    </w:p>
-    <w:p>
-      <w:pPr>
-        <w:rPr>
-          <w:rFonts w:ascii="Times New Roman" w:hAnsi="Times New Roman" w:cs="Times New Roman"/>
-          <w:lang w:val="en-US"/>
-        </w:rPr>
-      </w:pPr>
-      <w:proofErr w:type="spellStart"/>
-      <w:r>
-        <w:rPr>
-          <w:rFonts w:ascii="Times New Roman" w:hAnsi="Times New Roman" w:cs="Times New Roman"/>
-          <w:b/>
-          <w:bCs/>
-          <w:lang w:val="en-US"/>
-        </w:rPr>
-        <w:t>Integrarea</w:t>
-      </w:r>
-      <w:proofErr w:type="spellEnd"/>
-      <w:r>
-        <w:rPr>
-          <w:rFonts w:ascii="Times New Roman" w:hAnsi="Times New Roman" w:cs="Times New Roman"/>
-          <w:b/>
-          <w:bCs/>
-          <w:lang w:val="en-US"/>
-        </w:rPr>
-        <w:t xml:space="preserve"> cu </w:t>
-      </w:r>
-      <w:proofErr w:type="spellStart"/>
-      <w:r>
-        <w:rPr>
-          <w:rFonts w:ascii="Times New Roman" w:hAnsi="Times New Roman" w:cs="Times New Roman"/>
-          <w:b/>
-          <w:bCs/>
-          <w:lang w:val="en-US"/>
-        </w:rPr>
-        <w:t>procesul</w:t>
-      </w:r>
-      <w:proofErr w:type="spellEnd"/>
-      <w:r>
-        <w:rPr>
-          <w:rFonts w:ascii="Times New Roman" w:hAnsi="Times New Roman" w:cs="Times New Roman"/>
-          <w:b/>
-          <w:bCs/>
-          <w:lang w:val="en-US"/>
-        </w:rPr>
-        <w:t xml:space="preserve"> de </w:t>
-      </w:r>
-      <w:proofErr w:type="spellStart"/>
-      <w:r>
-        <w:rPr>
-          <w:rFonts w:ascii="Times New Roman" w:hAnsi="Times New Roman" w:cs="Times New Roman"/>
-          <w:b/>
-          <w:bCs/>
-          <w:lang w:val="en-US"/>
-        </w:rPr>
-        <w:t>învățare</w:t>
-      </w:r>
-      <w:proofErr w:type="spellEnd"/>
-    </w:p>
-    <w:p>
-      <w:pPr>
-        <w:ind w:firstLine="720"/>
-        <w:rPr>
-          <w:rFonts w:ascii="Times New Roman" w:hAnsi="Times New Roman" w:cs="Times New Roman"/>
-          <w:lang w:val="en-US"/>
-        </w:rPr>
-      </w:pPr>
-      <w:proofErr w:type="spellStart"/>
-      <w:r>
-        <w:rPr>
-          <w:rFonts w:ascii="Times New Roman" w:hAnsi="Times New Roman" w:cs="Times New Roman"/>
-          <w:lang w:val="en-US"/>
-        </w:rPr>
-        <w:t>Integrarea</w:t>
-      </w:r>
-      <w:proofErr w:type="spellEnd"/>
-      <w:r>
-        <w:rPr>
-          <w:rFonts w:ascii="Times New Roman" w:hAnsi="Times New Roman" w:cs="Times New Roman"/>
-          <w:lang w:val="en-US"/>
-        </w:rPr>
-        <w:t xml:space="preserve"> </w:t>
-      </w:r>
-      <w:proofErr w:type="spellStart"/>
-      <w:r>
-        <w:rPr>
-          <w:rFonts w:ascii="Times New Roman" w:hAnsi="Times New Roman" w:cs="Times New Roman"/>
-          <w:lang w:val="en-US"/>
-        </w:rPr>
-        <w:t>eficientă</w:t>
-      </w:r>
-      <w:proofErr w:type="spellEnd"/>
-      <w:r>
-        <w:rPr>
-          <w:rFonts w:ascii="Times New Roman" w:hAnsi="Times New Roman" w:cs="Times New Roman"/>
-          <w:lang w:val="en-US"/>
-        </w:rPr>
-        <w:t xml:space="preserve"> a </w:t>
-      </w:r>
-      <w:proofErr w:type="spellStart"/>
-      <w:r>
-        <w:rPr>
-          <w:rFonts w:ascii="Times New Roman" w:hAnsi="Times New Roman" w:cs="Times New Roman"/>
-          <w:lang w:val="en-US"/>
-        </w:rPr>
-        <w:t>sistemelor</w:t>
-      </w:r>
-      <w:proofErr w:type="spellEnd"/>
-      <w:r>
-        <w:rPr>
-          <w:rFonts w:ascii="Times New Roman" w:hAnsi="Times New Roman" w:cs="Times New Roman"/>
-          <w:lang w:val="en-US"/>
-        </w:rPr>
-        <w:t xml:space="preserve"> de </w:t>
-      </w:r>
-      <w:proofErr w:type="spellStart"/>
-      <w:r>
-        <w:rPr>
-          <w:rFonts w:ascii="Times New Roman" w:hAnsi="Times New Roman" w:cs="Times New Roman"/>
-          <w:lang w:val="en-US"/>
-        </w:rPr>
-        <w:t>evaluare</w:t>
-      </w:r>
-      <w:proofErr w:type="spellEnd"/>
-      <w:r>
-        <w:rPr>
-          <w:rFonts w:ascii="Times New Roman" w:hAnsi="Times New Roman" w:cs="Times New Roman"/>
-          <w:lang w:val="en-US"/>
-        </w:rPr>
-        <w:t xml:space="preserve"> </w:t>
-      </w:r>
-      <w:proofErr w:type="spellStart"/>
-      <w:r>
-        <w:rPr>
-          <w:rFonts w:ascii="Times New Roman" w:hAnsi="Times New Roman" w:cs="Times New Roman"/>
-          <w:lang w:val="en-US"/>
-        </w:rPr>
-        <w:t>automată</w:t>
-      </w:r>
-      <w:proofErr w:type="spellEnd"/>
-      <w:r>
-        <w:rPr>
-          <w:rFonts w:ascii="Times New Roman" w:hAnsi="Times New Roman" w:cs="Times New Roman"/>
-          <w:lang w:val="en-US"/>
-        </w:rPr>
-        <w:t xml:space="preserve"> </w:t>
-      </w:r>
-      <w:proofErr w:type="spellStart"/>
-      <w:r>
-        <w:rPr>
-          <w:rFonts w:ascii="Times New Roman" w:hAnsi="Times New Roman" w:cs="Times New Roman"/>
-          <w:lang w:val="en-US"/>
-        </w:rPr>
-        <w:t>în</w:t>
-      </w:r>
-      <w:proofErr w:type="spellEnd"/>
-      <w:r>
-        <w:rPr>
-          <w:rFonts w:ascii="Times New Roman" w:hAnsi="Times New Roman" w:cs="Times New Roman"/>
-          <w:lang w:val="en-US"/>
-        </w:rPr>
-        <w:t xml:space="preserve"> </w:t>
-      </w:r>
-      <w:proofErr w:type="spellStart"/>
-      <w:r>
-        <w:rPr>
-          <w:rFonts w:ascii="Times New Roman" w:hAnsi="Times New Roman" w:cs="Times New Roman"/>
-          <w:lang w:val="en-US"/>
-        </w:rPr>
-        <w:t>procesul</w:t>
-      </w:r>
-      <w:proofErr w:type="spellEnd"/>
-      <w:r>
-        <w:rPr>
-          <w:rFonts w:ascii="Times New Roman" w:hAnsi="Times New Roman" w:cs="Times New Roman"/>
-          <w:lang w:val="en-US"/>
-        </w:rPr>
-        <w:t xml:space="preserve"> de </w:t>
-      </w:r>
-      <w:proofErr w:type="spellStart"/>
-      <w:r>
-        <w:rPr>
-          <w:rFonts w:ascii="Times New Roman" w:hAnsi="Times New Roman" w:cs="Times New Roman"/>
-          <w:lang w:val="en-US"/>
-        </w:rPr>
-        <w:t>învățare</w:t>
-      </w:r>
-      <w:proofErr w:type="spellEnd"/>
-      <w:r>
-        <w:rPr>
-          <w:rFonts w:ascii="Times New Roman" w:hAnsi="Times New Roman" w:cs="Times New Roman"/>
-          <w:lang w:val="en-US"/>
-        </w:rPr>
-        <w:t xml:space="preserve"> </w:t>
-      </w:r>
-      <w:proofErr w:type="spellStart"/>
-      <w:r>
-        <w:rPr>
-          <w:rFonts w:ascii="Times New Roman" w:hAnsi="Times New Roman" w:cs="Times New Roman"/>
-          <w:lang w:val="en-US"/>
-        </w:rPr>
-        <w:t>necesită</w:t>
-      </w:r>
-      <w:proofErr w:type="spellEnd"/>
-      <w:r>
-        <w:rPr>
-          <w:rFonts w:ascii="Times New Roman" w:hAnsi="Times New Roman" w:cs="Times New Roman"/>
-          <w:lang w:val="en-US"/>
-        </w:rPr>
-        <w:t xml:space="preserve"> o </w:t>
-      </w:r>
-      <w:proofErr w:type="spellStart"/>
-      <w:r>
-        <w:rPr>
-          <w:rFonts w:ascii="Times New Roman" w:hAnsi="Times New Roman" w:cs="Times New Roman"/>
-          <w:lang w:val="en-US"/>
-        </w:rPr>
-        <w:t>abordare</w:t>
-      </w:r>
-      <w:proofErr w:type="spellEnd"/>
-      <w:r>
-        <w:rPr>
-          <w:rFonts w:ascii="Times New Roman" w:hAnsi="Times New Roman" w:cs="Times New Roman"/>
-          <w:lang w:val="en-US"/>
-        </w:rPr>
-        <w:t xml:space="preserve"> </w:t>
-      </w:r>
-      <w:proofErr w:type="spellStart"/>
-      <w:r>
-        <w:rPr>
-          <w:rFonts w:ascii="Times New Roman" w:hAnsi="Times New Roman" w:cs="Times New Roman"/>
-          <w:lang w:val="en-US"/>
-        </w:rPr>
-        <w:t>holistică</w:t>
-      </w:r>
-      <w:proofErr w:type="spellEnd"/>
-      <w:r>
-        <w:rPr>
-          <w:rFonts w:ascii="Times New Roman" w:hAnsi="Times New Roman" w:cs="Times New Roman"/>
-          <w:lang w:val="en-US"/>
-        </w:rPr>
-        <w:t xml:space="preserve"> care </w:t>
-      </w:r>
-      <w:proofErr w:type="spellStart"/>
-      <w:r>
-        <w:rPr>
-          <w:rFonts w:ascii="Times New Roman" w:hAnsi="Times New Roman" w:cs="Times New Roman"/>
-          <w:lang w:val="en-US"/>
-        </w:rPr>
-        <w:t>să</w:t>
-      </w:r>
-      <w:proofErr w:type="spellEnd"/>
-      <w:r>
-        <w:rPr>
-          <w:rFonts w:ascii="Times New Roman" w:hAnsi="Times New Roman" w:cs="Times New Roman"/>
-          <w:lang w:val="en-US"/>
-        </w:rPr>
-        <w:t xml:space="preserve"> </w:t>
-      </w:r>
-      <w:proofErr w:type="spellStart"/>
-      <w:r>
-        <w:rPr>
-          <w:rFonts w:ascii="Times New Roman" w:hAnsi="Times New Roman" w:cs="Times New Roman"/>
-          <w:lang w:val="en-US"/>
-        </w:rPr>
-        <w:t>țină</w:t>
-      </w:r>
-      <w:proofErr w:type="spellEnd"/>
-      <w:r>
-        <w:rPr>
-          <w:rFonts w:ascii="Times New Roman" w:hAnsi="Times New Roman" w:cs="Times New Roman"/>
-          <w:lang w:val="en-US"/>
-        </w:rPr>
-        <w:t xml:space="preserve"> </w:t>
-      </w:r>
-      <w:proofErr w:type="spellStart"/>
-      <w:r>
-        <w:rPr>
-          <w:rFonts w:ascii="Times New Roman" w:hAnsi="Times New Roman" w:cs="Times New Roman"/>
-          <w:lang w:val="en-US"/>
-        </w:rPr>
-        <w:t>cont</w:t>
-      </w:r>
-      <w:proofErr w:type="spellEnd"/>
-      <w:r>
-        <w:rPr>
-          <w:rFonts w:ascii="Times New Roman" w:hAnsi="Times New Roman" w:cs="Times New Roman"/>
-          <w:lang w:val="en-US"/>
-        </w:rPr>
-        <w:t xml:space="preserve"> de </w:t>
-      </w:r>
-      <w:proofErr w:type="spellStart"/>
-      <w:r>
-        <w:rPr>
-          <w:rFonts w:ascii="Times New Roman" w:hAnsi="Times New Roman" w:cs="Times New Roman"/>
-          <w:lang w:val="en-US"/>
-        </w:rPr>
-        <w:t>obiectivele</w:t>
-      </w:r>
-      <w:proofErr w:type="spellEnd"/>
-      <w:r>
-        <w:rPr>
-          <w:rFonts w:ascii="Times New Roman" w:hAnsi="Times New Roman" w:cs="Times New Roman"/>
-          <w:lang w:val="en-US"/>
-        </w:rPr>
-        <w:t xml:space="preserve"> </w:t>
-      </w:r>
-      <w:proofErr w:type="spellStart"/>
-      <w:r>
-        <w:rPr>
-          <w:rFonts w:ascii="Times New Roman" w:hAnsi="Times New Roman" w:cs="Times New Roman"/>
-          <w:lang w:val="en-US"/>
-        </w:rPr>
-        <w:t>pedagogice</w:t>
-      </w:r>
-      <w:proofErr w:type="spellEnd"/>
-      <w:r>
-        <w:rPr>
-          <w:rFonts w:ascii="Times New Roman" w:hAnsi="Times New Roman" w:cs="Times New Roman"/>
-          <w:lang w:val="en-US"/>
-        </w:rPr>
-        <w:t xml:space="preserve"> </w:t>
-      </w:r>
-      <w:proofErr w:type="spellStart"/>
-      <w:r>
-        <w:rPr>
-          <w:rFonts w:ascii="Times New Roman" w:hAnsi="Times New Roman" w:cs="Times New Roman"/>
-          <w:lang w:val="en-US"/>
-        </w:rPr>
-        <w:t>și</w:t>
-      </w:r>
-      <w:proofErr w:type="spellEnd"/>
-      <w:r>
-        <w:rPr>
-          <w:rFonts w:ascii="Times New Roman" w:hAnsi="Times New Roman" w:cs="Times New Roman"/>
-          <w:lang w:val="en-US"/>
-        </w:rPr>
-        <w:t xml:space="preserve"> de </w:t>
-      </w:r>
-      <w:proofErr w:type="spellStart"/>
-      <w:r>
-        <w:rPr>
-          <w:rFonts w:ascii="Times New Roman" w:hAnsi="Times New Roman" w:cs="Times New Roman"/>
-          <w:lang w:val="en-US"/>
-        </w:rPr>
-        <w:t>nevoile</w:t>
-      </w:r>
-      <w:proofErr w:type="spellEnd"/>
-      <w:r>
-        <w:rPr>
-          <w:rFonts w:ascii="Times New Roman" w:hAnsi="Times New Roman" w:cs="Times New Roman"/>
-          <w:lang w:val="en-US"/>
-        </w:rPr>
-        <w:t xml:space="preserve"> </w:t>
-      </w:r>
-      <w:proofErr w:type="spellStart"/>
-      <w:r>
-        <w:rPr>
-          <w:rFonts w:ascii="Times New Roman" w:hAnsi="Times New Roman" w:cs="Times New Roman"/>
-          <w:lang w:val="en-US"/>
-        </w:rPr>
-        <w:t>studenților</w:t>
-      </w:r>
-      <w:proofErr w:type="spellEnd"/>
-      <w:r>
-        <w:rPr>
-          <w:rFonts w:ascii="Times New Roman" w:hAnsi="Times New Roman" w:cs="Times New Roman"/>
-          <w:lang w:val="en-US"/>
-        </w:rPr>
-        <w:t xml:space="preserve">. </w:t>
-      </w:r>
-      <w:proofErr w:type="spellStart"/>
-      <w:r>
-        <w:rPr>
-          <w:rFonts w:ascii="Times New Roman" w:hAnsi="Times New Roman" w:cs="Times New Roman"/>
-          <w:lang w:val="en-US"/>
-        </w:rPr>
-        <w:t>În</w:t>
-      </w:r>
-      <w:proofErr w:type="spellEnd"/>
-      <w:r>
-        <w:rPr>
-          <w:rFonts w:ascii="Times New Roman" w:hAnsi="Times New Roman" w:cs="Times New Roman"/>
-          <w:lang w:val="en-US"/>
-        </w:rPr>
-        <w:t xml:space="preserve"> </w:t>
-      </w:r>
-      <w:proofErr w:type="spellStart"/>
-      <w:r>
-        <w:rPr>
-          <w:rFonts w:ascii="Times New Roman" w:hAnsi="Times New Roman" w:cs="Times New Roman"/>
-          <w:lang w:val="en-US"/>
-        </w:rPr>
-        <w:t>învățământul</w:t>
-      </w:r>
-      <w:proofErr w:type="spellEnd"/>
-      <w:r>
-        <w:rPr>
-          <w:rFonts w:ascii="Times New Roman" w:hAnsi="Times New Roman" w:cs="Times New Roman"/>
-          <w:lang w:val="en-US"/>
-        </w:rPr>
-        <w:t xml:space="preserve"> </w:t>
-      </w:r>
-      <w:proofErr w:type="spellStart"/>
-      <w:r>
-        <w:rPr>
-          <w:rFonts w:ascii="Times New Roman" w:hAnsi="Times New Roman" w:cs="Times New Roman"/>
-          <w:lang w:val="en-US"/>
-        </w:rPr>
-        <w:t>nostru</w:t>
-      </w:r>
-      <w:proofErr w:type="spellEnd"/>
-      <w:r>
-        <w:rPr>
-          <w:rFonts w:ascii="Times New Roman" w:hAnsi="Times New Roman" w:cs="Times New Roman"/>
-          <w:lang w:val="en-US"/>
-        </w:rPr>
-        <w:t xml:space="preserve"> </w:t>
-      </w:r>
-      <w:proofErr w:type="spellStart"/>
-      <w:r>
-        <w:rPr>
-          <w:rFonts w:ascii="Times New Roman" w:hAnsi="Times New Roman" w:cs="Times New Roman"/>
-          <w:lang w:val="en-US"/>
-        </w:rPr>
-        <w:t>simțim</w:t>
-      </w:r>
-      <w:proofErr w:type="spellEnd"/>
-      <w:r>
-        <w:rPr>
-          <w:rFonts w:ascii="Times New Roman" w:hAnsi="Times New Roman" w:cs="Times New Roman"/>
-          <w:lang w:val="en-US"/>
-        </w:rPr>
-        <w:t xml:space="preserve"> </w:t>
-      </w:r>
-      <w:proofErr w:type="spellStart"/>
-      <w:r>
-        <w:rPr>
-          <w:rFonts w:ascii="Times New Roman" w:hAnsi="Times New Roman" w:cs="Times New Roman"/>
-          <w:lang w:val="en-US"/>
-        </w:rPr>
-        <w:t>că</w:t>
-      </w:r>
-      <w:proofErr w:type="spellEnd"/>
-      <w:r>
-        <w:rPr>
-          <w:rFonts w:ascii="Times New Roman" w:hAnsi="Times New Roman" w:cs="Times New Roman"/>
-          <w:lang w:val="en-US"/>
-        </w:rPr>
-        <w:t xml:space="preserve"> </w:t>
-      </w:r>
-      <w:proofErr w:type="spellStart"/>
-      <w:r>
-        <w:rPr>
-          <w:rFonts w:ascii="Times New Roman" w:hAnsi="Times New Roman" w:cs="Times New Roman"/>
-          <w:lang w:val="en-US"/>
-        </w:rPr>
-        <w:t>sistemele</w:t>
-      </w:r>
-      <w:proofErr w:type="spellEnd"/>
-      <w:r>
-        <w:rPr>
-          <w:rFonts w:ascii="Times New Roman" w:hAnsi="Times New Roman" w:cs="Times New Roman"/>
-          <w:lang w:val="en-US"/>
-        </w:rPr>
-        <w:t xml:space="preserve"> OJ </w:t>
-      </w:r>
-      <w:proofErr w:type="spellStart"/>
-      <w:r>
-        <w:rPr>
-          <w:rFonts w:ascii="Times New Roman" w:hAnsi="Times New Roman" w:cs="Times New Roman"/>
-          <w:lang w:val="en-US"/>
-        </w:rPr>
-        <w:t>existente</w:t>
-      </w:r>
-      <w:proofErr w:type="spellEnd"/>
-      <w:r>
-        <w:rPr>
-          <w:rFonts w:ascii="Times New Roman" w:hAnsi="Times New Roman" w:cs="Times New Roman"/>
-          <w:lang w:val="en-US"/>
-        </w:rPr>
-        <w:t xml:space="preserve"> </w:t>
-      </w:r>
-      <w:proofErr w:type="spellStart"/>
-      <w:r>
-        <w:rPr>
-          <w:rFonts w:ascii="Times New Roman" w:hAnsi="Times New Roman" w:cs="Times New Roman"/>
-          <w:lang w:val="en-US"/>
-        </w:rPr>
-        <w:t>ar</w:t>
-      </w:r>
-      <w:proofErr w:type="spellEnd"/>
-      <w:r>
-        <w:rPr>
-          <w:rFonts w:ascii="Times New Roman" w:hAnsi="Times New Roman" w:cs="Times New Roman"/>
-          <w:lang w:val="en-US"/>
-        </w:rPr>
-        <w:t xml:space="preserve"> </w:t>
-      </w:r>
-      <w:proofErr w:type="spellStart"/>
-      <w:r>
-        <w:rPr>
-          <w:rFonts w:ascii="Times New Roman" w:hAnsi="Times New Roman" w:cs="Times New Roman"/>
-          <w:lang w:val="en-US"/>
-        </w:rPr>
-        <w:t>trebui</w:t>
-      </w:r>
-      <w:proofErr w:type="spellEnd"/>
-      <w:r>
-        <w:rPr>
-          <w:rFonts w:ascii="Times New Roman" w:hAnsi="Times New Roman" w:cs="Times New Roman"/>
-          <w:lang w:val="en-US"/>
-        </w:rPr>
-        <w:t xml:space="preserve"> </w:t>
-      </w:r>
-      <w:proofErr w:type="spellStart"/>
-      <w:r>
-        <w:rPr>
-          <w:rFonts w:ascii="Times New Roman" w:hAnsi="Times New Roman" w:cs="Times New Roman"/>
-          <w:lang w:val="en-US"/>
-        </w:rPr>
-        <w:t>să-și</w:t>
-      </w:r>
-      <w:proofErr w:type="spellEnd"/>
-      <w:r>
-        <w:rPr>
-          <w:rFonts w:ascii="Times New Roman" w:hAnsi="Times New Roman" w:cs="Times New Roman"/>
-          <w:lang w:val="en-US"/>
-        </w:rPr>
-        <w:t xml:space="preserve"> </w:t>
-      </w:r>
-      <w:proofErr w:type="spellStart"/>
-      <w:r>
-        <w:rPr>
-          <w:rFonts w:ascii="Times New Roman" w:hAnsi="Times New Roman" w:cs="Times New Roman"/>
-          <w:lang w:val="en-US"/>
-        </w:rPr>
-        <w:t>îmbunătățească</w:t>
-      </w:r>
-      <w:proofErr w:type="spellEnd"/>
-      <w:r>
-        <w:rPr>
-          <w:rFonts w:ascii="Times New Roman" w:hAnsi="Times New Roman" w:cs="Times New Roman"/>
-          <w:lang w:val="en-US"/>
-        </w:rPr>
-        <w:t xml:space="preserve"> </w:t>
-      </w:r>
-      <w:proofErr w:type="spellStart"/>
-      <w:r>
-        <w:rPr>
-          <w:rFonts w:ascii="Times New Roman" w:hAnsi="Times New Roman" w:cs="Times New Roman"/>
-          <w:lang w:val="en-US"/>
-        </w:rPr>
-        <w:t>capacitatea</w:t>
-      </w:r>
-      <w:proofErr w:type="spellEnd"/>
-      <w:r>
-        <w:rPr>
-          <w:rFonts w:ascii="Times New Roman" w:hAnsi="Times New Roman" w:cs="Times New Roman"/>
-          <w:lang w:val="en-US"/>
-        </w:rPr>
-        <w:t xml:space="preserve"> de </w:t>
-      </w:r>
-      <w:proofErr w:type="gramStart"/>
-      <w:r>
-        <w:rPr>
-          <w:rFonts w:ascii="Times New Roman" w:hAnsi="Times New Roman" w:cs="Times New Roman"/>
-          <w:lang w:val="en-US"/>
-        </w:rPr>
-        <w:t>a</w:t>
-      </w:r>
-      <w:proofErr w:type="gramEnd"/>
-      <w:r>
-        <w:rPr>
-          <w:rFonts w:ascii="Times New Roman" w:hAnsi="Times New Roman" w:cs="Times New Roman"/>
-          <w:lang w:val="en-US"/>
-        </w:rPr>
-        <w:t xml:space="preserve"> </w:t>
-      </w:r>
-      <w:proofErr w:type="spellStart"/>
-      <w:r>
-        <w:rPr>
-          <w:rFonts w:ascii="Times New Roman" w:hAnsi="Times New Roman" w:cs="Times New Roman"/>
-          <w:lang w:val="en-US"/>
-        </w:rPr>
-        <w:t>oferi</w:t>
-      </w:r>
-      <w:proofErr w:type="spellEnd"/>
-      <w:r>
-        <w:rPr>
-          <w:rFonts w:ascii="Times New Roman" w:hAnsi="Times New Roman" w:cs="Times New Roman"/>
-          <w:lang w:val="en-US"/>
-        </w:rPr>
-        <w:t xml:space="preserve"> feedback </w:t>
-      </w:r>
-      <w:proofErr w:type="spellStart"/>
-      <w:r>
-        <w:rPr>
-          <w:rFonts w:ascii="Times New Roman" w:hAnsi="Times New Roman" w:cs="Times New Roman"/>
-          <w:lang w:val="en-US"/>
-        </w:rPr>
-        <w:t>studenților</w:t>
-      </w:r>
-      <w:proofErr w:type="spellEnd"/>
-      <w:r>
-        <w:rPr>
-          <w:rFonts w:ascii="Times New Roman" w:hAnsi="Times New Roman" w:cs="Times New Roman"/>
-          <w:lang w:val="en-US"/>
-        </w:rPr>
-        <w:t xml:space="preserve"> </w:t>
-      </w:r>
-      <w:proofErr w:type="spellStart"/>
-      <w:r>
-        <w:rPr>
-          <w:rFonts w:ascii="Times New Roman" w:hAnsi="Times New Roman" w:cs="Times New Roman"/>
-          <w:lang w:val="en-US"/>
-        </w:rPr>
-        <w:t>și</w:t>
-      </w:r>
-      <w:proofErr w:type="spellEnd"/>
-      <w:r>
-        <w:rPr>
-          <w:rFonts w:ascii="Times New Roman" w:hAnsi="Times New Roman" w:cs="Times New Roman"/>
-          <w:lang w:val="en-US"/>
-        </w:rPr>
-        <w:t xml:space="preserve"> </w:t>
-      </w:r>
-      <w:proofErr w:type="spellStart"/>
-      <w:r>
-        <w:rPr>
-          <w:rFonts w:ascii="Times New Roman" w:hAnsi="Times New Roman" w:cs="Times New Roman"/>
-          <w:lang w:val="en-US"/>
-        </w:rPr>
-        <w:t>profesorilor</w:t>
-      </w:r>
-      <w:proofErr w:type="spellEnd"/>
-      <w:r>
-        <w:rPr>
-          <w:rFonts w:ascii="Times New Roman" w:hAnsi="Times New Roman" w:cs="Times New Roman"/>
-          <w:lang w:val="en-US"/>
-        </w:rPr>
-        <w:t xml:space="preserve">, </w:t>
-      </w:r>
-      <w:proofErr w:type="spellStart"/>
-      <w:r>
-        <w:rPr>
-          <w:rFonts w:ascii="Times New Roman" w:hAnsi="Times New Roman" w:cs="Times New Roman"/>
-          <w:lang w:val="en-US"/>
-        </w:rPr>
-        <w:t>în</w:t>
-      </w:r>
-      <w:proofErr w:type="spellEnd"/>
-      <w:r>
-        <w:rPr>
-          <w:rFonts w:ascii="Times New Roman" w:hAnsi="Times New Roman" w:cs="Times New Roman"/>
-          <w:lang w:val="en-US"/>
-        </w:rPr>
-        <w:t xml:space="preserve"> special </w:t>
-      </w:r>
-      <w:proofErr w:type="spellStart"/>
-      <w:r>
-        <w:rPr>
-          <w:rFonts w:ascii="Times New Roman" w:hAnsi="Times New Roman" w:cs="Times New Roman"/>
-          <w:lang w:val="en-US"/>
-        </w:rPr>
-        <w:t>asupra</w:t>
-      </w:r>
-      <w:proofErr w:type="spellEnd"/>
-      <w:r>
-        <w:rPr>
-          <w:rFonts w:ascii="Times New Roman" w:hAnsi="Times New Roman" w:cs="Times New Roman"/>
-          <w:lang w:val="en-US"/>
-        </w:rPr>
-        <w:t xml:space="preserve"> </w:t>
-      </w:r>
-      <w:proofErr w:type="spellStart"/>
-      <w:r>
-        <w:rPr>
-          <w:rFonts w:ascii="Times New Roman" w:hAnsi="Times New Roman" w:cs="Times New Roman"/>
-          <w:lang w:val="en-US"/>
-        </w:rPr>
-        <w:t>erorilor</w:t>
-      </w:r>
-      <w:proofErr w:type="spellEnd"/>
-      <w:r>
-        <w:rPr>
-          <w:rFonts w:ascii="Times New Roman" w:hAnsi="Times New Roman" w:cs="Times New Roman"/>
-          <w:lang w:val="en-US"/>
-        </w:rPr>
-        <w:t xml:space="preserve"> de cod </w:t>
-      </w:r>
-      <w:proofErr w:type="spellStart"/>
-      <w:r>
-        <w:rPr>
-          <w:rFonts w:ascii="Times New Roman" w:hAnsi="Times New Roman" w:cs="Times New Roman"/>
-          <w:lang w:val="en-US"/>
-        </w:rPr>
-        <w:t>și</w:t>
-      </w:r>
-      <w:proofErr w:type="spellEnd"/>
-      <w:r>
-        <w:rPr>
-          <w:rFonts w:ascii="Times New Roman" w:hAnsi="Times New Roman" w:cs="Times New Roman"/>
-          <w:lang w:val="en-US"/>
-        </w:rPr>
-        <w:t xml:space="preserve"> </w:t>
-      </w:r>
-      <w:proofErr w:type="spellStart"/>
-      <w:r>
-        <w:rPr>
-          <w:rFonts w:ascii="Times New Roman" w:hAnsi="Times New Roman" w:cs="Times New Roman"/>
-          <w:lang w:val="en-US"/>
-        </w:rPr>
-        <w:t>asupra</w:t>
-      </w:r>
-      <w:proofErr w:type="spellEnd"/>
-      <w:r>
-        <w:rPr>
-          <w:rFonts w:ascii="Times New Roman" w:hAnsi="Times New Roman" w:cs="Times New Roman"/>
-          <w:lang w:val="en-US"/>
-        </w:rPr>
-        <w:t xml:space="preserve"> </w:t>
-      </w:r>
-      <w:proofErr w:type="spellStart"/>
-      <w:r>
-        <w:rPr>
-          <w:rFonts w:ascii="Times New Roman" w:hAnsi="Times New Roman" w:cs="Times New Roman"/>
-          <w:lang w:val="en-US"/>
-        </w:rPr>
-        <w:t>stărilor</w:t>
-      </w:r>
-      <w:proofErr w:type="spellEnd"/>
-      <w:r>
-        <w:rPr>
-          <w:rFonts w:ascii="Times New Roman" w:hAnsi="Times New Roman" w:cs="Times New Roman"/>
-          <w:lang w:val="en-US"/>
-        </w:rPr>
-        <w:t xml:space="preserve"> de </w:t>
-      </w:r>
-      <w:proofErr w:type="spellStart"/>
-      <w:r>
-        <w:rPr>
-          <w:rFonts w:ascii="Times New Roman" w:hAnsi="Times New Roman" w:cs="Times New Roman"/>
-          <w:lang w:val="en-US"/>
-        </w:rPr>
-        <w:t>cunoaștere</w:t>
-      </w:r>
-      <w:proofErr w:type="spellEnd"/>
-      <w:r>
-        <w:rPr>
-          <w:rFonts w:ascii="Times New Roman" w:hAnsi="Times New Roman" w:cs="Times New Roman"/>
-          <w:lang w:val="en-US"/>
-        </w:rPr>
-        <w:t>.</w:t>
-      </w:r>
-    </w:p>
-    <w:p>
-      <w:pPr>
-        <w:ind w:firstLine="720"/>
-        <w:rPr>
-          <w:rFonts w:ascii="Times New Roman" w:hAnsi="Times New Roman" w:cs="Times New Roman"/>
-          <w:lang w:val="en-US"/>
-        </w:rPr>
-      </w:pPr>
-      <w:proofErr w:type="spellStart"/>
-      <w:r>
-        <w:rPr>
-          <w:rFonts w:ascii="Times New Roman" w:hAnsi="Times New Roman" w:cs="Times New Roman"/>
-          <w:lang w:val="en-US"/>
-        </w:rPr>
-        <w:t>Pentru</w:t>
-      </w:r>
-      <w:proofErr w:type="spellEnd"/>
-      <w:r>
-        <w:rPr>
-          <w:rFonts w:ascii="Times New Roman" w:hAnsi="Times New Roman" w:cs="Times New Roman"/>
-          <w:lang w:val="en-US"/>
-        </w:rPr>
-        <w:t xml:space="preserve"> a </w:t>
-      </w:r>
-      <w:proofErr w:type="spellStart"/>
-      <w:r>
-        <w:rPr>
-          <w:rFonts w:ascii="Times New Roman" w:hAnsi="Times New Roman" w:cs="Times New Roman"/>
-          <w:lang w:val="en-US"/>
-        </w:rPr>
-        <w:t>aborda</w:t>
-      </w:r>
-      <w:proofErr w:type="spellEnd"/>
-      <w:r>
-        <w:rPr>
-          <w:rFonts w:ascii="Times New Roman" w:hAnsi="Times New Roman" w:cs="Times New Roman"/>
-          <w:lang w:val="en-US"/>
-        </w:rPr>
-        <w:t xml:space="preserve"> </w:t>
-      </w:r>
-      <w:proofErr w:type="spellStart"/>
-      <w:r>
-        <w:rPr>
-          <w:rFonts w:ascii="Times New Roman" w:hAnsi="Times New Roman" w:cs="Times New Roman"/>
-          <w:lang w:val="en-US"/>
-        </w:rPr>
-        <w:t>această</w:t>
-      </w:r>
-      <w:proofErr w:type="spellEnd"/>
-      <w:r>
-        <w:rPr>
-          <w:rFonts w:ascii="Times New Roman" w:hAnsi="Times New Roman" w:cs="Times New Roman"/>
-          <w:lang w:val="en-US"/>
-        </w:rPr>
-        <w:t xml:space="preserve"> </w:t>
-      </w:r>
-      <w:proofErr w:type="spellStart"/>
-      <w:r>
-        <w:rPr>
-          <w:rFonts w:ascii="Times New Roman" w:hAnsi="Times New Roman" w:cs="Times New Roman"/>
-          <w:lang w:val="en-US"/>
-        </w:rPr>
-        <w:t>provocare</w:t>
-      </w:r>
-      <w:proofErr w:type="spellEnd"/>
-      <w:r>
-        <w:rPr>
-          <w:rFonts w:ascii="Times New Roman" w:hAnsi="Times New Roman" w:cs="Times New Roman"/>
-          <w:lang w:val="en-US"/>
-        </w:rPr>
-        <w:t xml:space="preserve">, </w:t>
-      </w:r>
-      <w:proofErr w:type="spellStart"/>
-      <w:r>
-        <w:rPr>
-          <w:rFonts w:ascii="Times New Roman" w:hAnsi="Times New Roman" w:cs="Times New Roman"/>
-          <w:lang w:val="en-US"/>
-        </w:rPr>
-        <w:t>sistemele</w:t>
-      </w:r>
-      <w:proofErr w:type="spellEnd"/>
-      <w:r>
-        <w:rPr>
-          <w:rFonts w:ascii="Times New Roman" w:hAnsi="Times New Roman" w:cs="Times New Roman"/>
-          <w:lang w:val="en-US"/>
-        </w:rPr>
-        <w:t xml:space="preserve"> </w:t>
-      </w:r>
-      <w:proofErr w:type="spellStart"/>
-      <w:r>
-        <w:rPr>
-          <w:rFonts w:ascii="Times New Roman" w:hAnsi="Times New Roman" w:cs="Times New Roman"/>
-          <w:lang w:val="en-US"/>
-        </w:rPr>
-        <w:t>moderne</w:t>
-      </w:r>
-      <w:proofErr w:type="spellEnd"/>
-      <w:r>
-        <w:rPr>
-          <w:rFonts w:ascii="Times New Roman" w:hAnsi="Times New Roman" w:cs="Times New Roman"/>
-          <w:lang w:val="en-US"/>
-        </w:rPr>
-        <w:t xml:space="preserve"> </w:t>
-      </w:r>
-      <w:proofErr w:type="spellStart"/>
-      <w:r>
-        <w:rPr>
-          <w:rFonts w:ascii="Times New Roman" w:hAnsi="Times New Roman" w:cs="Times New Roman"/>
-          <w:lang w:val="en-US"/>
-        </w:rPr>
-        <w:t>valorifică</w:t>
-      </w:r>
-      <w:proofErr w:type="spellEnd"/>
-      <w:r>
-        <w:rPr>
-          <w:rFonts w:ascii="Times New Roman" w:hAnsi="Times New Roman" w:cs="Times New Roman"/>
-          <w:lang w:val="en-US"/>
-        </w:rPr>
-        <w:t xml:space="preserve"> </w:t>
-      </w:r>
-      <w:proofErr w:type="spellStart"/>
-      <w:r>
-        <w:rPr>
-          <w:rFonts w:ascii="Times New Roman" w:hAnsi="Times New Roman" w:cs="Times New Roman"/>
-          <w:lang w:val="en-US"/>
-        </w:rPr>
-        <w:t>datele</w:t>
-      </w:r>
-      <w:proofErr w:type="spellEnd"/>
-      <w:r>
-        <w:rPr>
-          <w:rFonts w:ascii="Times New Roman" w:hAnsi="Times New Roman" w:cs="Times New Roman"/>
-          <w:lang w:val="en-US"/>
-        </w:rPr>
-        <w:t xml:space="preserve"> </w:t>
-      </w:r>
-      <w:proofErr w:type="spellStart"/>
-      <w:r>
-        <w:rPr>
-          <w:rFonts w:ascii="Times New Roman" w:hAnsi="Times New Roman" w:cs="Times New Roman"/>
-          <w:lang w:val="en-US"/>
-        </w:rPr>
-        <w:t>istorice</w:t>
-      </w:r>
-      <w:proofErr w:type="spellEnd"/>
-      <w:r>
-        <w:rPr>
-          <w:rFonts w:ascii="Times New Roman" w:hAnsi="Times New Roman" w:cs="Times New Roman"/>
-          <w:lang w:val="en-US"/>
-        </w:rPr>
-        <w:t xml:space="preserve"> ale </w:t>
-      </w:r>
-      <w:proofErr w:type="spellStart"/>
-      <w:r>
-        <w:rPr>
-          <w:rFonts w:ascii="Times New Roman" w:hAnsi="Times New Roman" w:cs="Times New Roman"/>
-          <w:lang w:val="en-US"/>
-        </w:rPr>
-        <w:t>studenților</w:t>
-      </w:r>
-      <w:proofErr w:type="spellEnd"/>
-      <w:r>
-        <w:rPr>
-          <w:rFonts w:ascii="Times New Roman" w:hAnsi="Times New Roman" w:cs="Times New Roman"/>
-          <w:lang w:val="en-US"/>
-        </w:rPr>
-        <w:t xml:space="preserve"> </w:t>
-      </w:r>
-      <w:proofErr w:type="spellStart"/>
-      <w:r>
-        <w:rPr>
-          <w:rFonts w:ascii="Times New Roman" w:hAnsi="Times New Roman" w:cs="Times New Roman"/>
-          <w:lang w:val="en-US"/>
-        </w:rPr>
-        <w:t>și</w:t>
-      </w:r>
-      <w:proofErr w:type="spellEnd"/>
-      <w:r>
-        <w:rPr>
-          <w:rFonts w:ascii="Times New Roman" w:hAnsi="Times New Roman" w:cs="Times New Roman"/>
-          <w:lang w:val="en-US"/>
-        </w:rPr>
-        <w:t xml:space="preserve"> </w:t>
-      </w:r>
-      <w:proofErr w:type="spellStart"/>
-      <w:r>
-        <w:rPr>
-          <w:rFonts w:ascii="Times New Roman" w:hAnsi="Times New Roman" w:cs="Times New Roman"/>
-          <w:lang w:val="en-US"/>
-        </w:rPr>
-        <w:t>implementează</w:t>
-      </w:r>
-      <w:proofErr w:type="spellEnd"/>
-      <w:r>
-        <w:rPr>
-          <w:rFonts w:ascii="Times New Roman" w:hAnsi="Times New Roman" w:cs="Times New Roman"/>
-          <w:lang w:val="en-US"/>
-        </w:rPr>
-        <w:t xml:space="preserve"> </w:t>
-      </w:r>
-      <w:proofErr w:type="spellStart"/>
-      <w:r>
-        <w:rPr>
-          <w:rFonts w:ascii="Times New Roman" w:hAnsi="Times New Roman" w:cs="Times New Roman"/>
-          <w:lang w:val="en-US"/>
-        </w:rPr>
-        <w:t>două</w:t>
-      </w:r>
-      <w:proofErr w:type="spellEnd"/>
-      <w:r>
-        <w:rPr>
-          <w:rFonts w:ascii="Times New Roman" w:hAnsi="Times New Roman" w:cs="Times New Roman"/>
-          <w:lang w:val="en-US"/>
-        </w:rPr>
-        <w:t xml:space="preserve"> </w:t>
-      </w:r>
-      <w:proofErr w:type="spellStart"/>
-      <w:r>
-        <w:rPr>
-          <w:rFonts w:ascii="Times New Roman" w:hAnsi="Times New Roman" w:cs="Times New Roman"/>
-          <w:lang w:val="en-US"/>
-        </w:rPr>
-        <w:t>funcții</w:t>
-      </w:r>
-      <w:proofErr w:type="spellEnd"/>
-      <w:r>
-        <w:rPr>
-          <w:rFonts w:ascii="Times New Roman" w:hAnsi="Times New Roman" w:cs="Times New Roman"/>
-          <w:lang w:val="en-US"/>
-        </w:rPr>
-        <w:t xml:space="preserve"> </w:t>
-      </w:r>
-      <w:proofErr w:type="spellStart"/>
-      <w:r>
-        <w:rPr>
-          <w:rFonts w:ascii="Times New Roman" w:hAnsi="Times New Roman" w:cs="Times New Roman"/>
-          <w:lang w:val="en-US"/>
-        </w:rPr>
-        <w:t>automatizate</w:t>
-      </w:r>
-      <w:proofErr w:type="spellEnd"/>
-      <w:r>
-        <w:rPr>
-          <w:rFonts w:ascii="Times New Roman" w:hAnsi="Times New Roman" w:cs="Times New Roman"/>
-          <w:lang w:val="en-US"/>
-        </w:rPr>
-        <w:t xml:space="preserve">: </w:t>
-      </w:r>
-      <w:proofErr w:type="spellStart"/>
-      <w:r>
-        <w:rPr>
-          <w:rFonts w:ascii="Times New Roman" w:hAnsi="Times New Roman" w:cs="Times New Roman"/>
-          <w:lang w:val="en-US"/>
-        </w:rPr>
-        <w:t>predicția</w:t>
-      </w:r>
-      <w:proofErr w:type="spellEnd"/>
-      <w:r>
-        <w:rPr>
-          <w:rFonts w:ascii="Times New Roman" w:hAnsi="Times New Roman" w:cs="Times New Roman"/>
-          <w:lang w:val="en-US"/>
-        </w:rPr>
-        <w:t xml:space="preserve"> </w:t>
-      </w:r>
-      <w:proofErr w:type="spellStart"/>
-      <w:r>
-        <w:rPr>
-          <w:rFonts w:ascii="Times New Roman" w:hAnsi="Times New Roman" w:cs="Times New Roman"/>
-          <w:lang w:val="en-US"/>
-        </w:rPr>
-        <w:t>erorilor</w:t>
-      </w:r>
-      <w:proofErr w:type="spellEnd"/>
-      <w:r>
-        <w:rPr>
-          <w:rFonts w:ascii="Times New Roman" w:hAnsi="Times New Roman" w:cs="Times New Roman"/>
-          <w:lang w:val="en-US"/>
-        </w:rPr>
-        <w:t xml:space="preserve"> de cod </w:t>
-      </w:r>
-      <w:proofErr w:type="spellStart"/>
-      <w:r>
-        <w:rPr>
-          <w:rFonts w:ascii="Times New Roman" w:hAnsi="Times New Roman" w:cs="Times New Roman"/>
-          <w:lang w:val="en-US"/>
-        </w:rPr>
-        <w:t>și</w:t>
-      </w:r>
-      <w:proofErr w:type="spellEnd"/>
-      <w:r>
-        <w:rPr>
-          <w:rFonts w:ascii="Times New Roman" w:hAnsi="Times New Roman" w:cs="Times New Roman"/>
-          <w:lang w:val="en-US"/>
-        </w:rPr>
-        <w:t xml:space="preserve"> </w:t>
-      </w:r>
-      <w:proofErr w:type="spellStart"/>
-      <w:r>
-        <w:rPr>
-          <w:rFonts w:ascii="Times New Roman" w:hAnsi="Times New Roman" w:cs="Times New Roman"/>
-          <w:lang w:val="en-US"/>
-        </w:rPr>
-        <w:t>evaluarea</w:t>
-      </w:r>
-      <w:proofErr w:type="spellEnd"/>
-      <w:r>
-        <w:rPr>
-          <w:rFonts w:ascii="Times New Roman" w:hAnsi="Times New Roman" w:cs="Times New Roman"/>
-          <w:lang w:val="en-US"/>
-        </w:rPr>
-        <w:t xml:space="preserve"> </w:t>
-      </w:r>
-      <w:proofErr w:type="spellStart"/>
-      <w:r>
-        <w:rPr>
-          <w:rFonts w:ascii="Times New Roman" w:hAnsi="Times New Roman" w:cs="Times New Roman"/>
-          <w:lang w:val="en-US"/>
-        </w:rPr>
-        <w:t>stării</w:t>
-      </w:r>
-      <w:proofErr w:type="spellEnd"/>
-      <w:r>
-        <w:rPr>
-          <w:rFonts w:ascii="Times New Roman" w:hAnsi="Times New Roman" w:cs="Times New Roman"/>
-          <w:lang w:val="en-US"/>
-        </w:rPr>
-        <w:t xml:space="preserve"> de </w:t>
-      </w:r>
-      <w:proofErr w:type="spellStart"/>
-      <w:r>
-        <w:rPr>
-          <w:rFonts w:ascii="Times New Roman" w:hAnsi="Times New Roman" w:cs="Times New Roman"/>
-          <w:lang w:val="en-US"/>
-        </w:rPr>
-        <w:t>cunoaștere</w:t>
-      </w:r>
-      <w:proofErr w:type="spellEnd"/>
-      <w:r>
-        <w:rPr>
-          <w:rFonts w:ascii="Times New Roman" w:hAnsi="Times New Roman" w:cs="Times New Roman"/>
-          <w:lang w:val="en-US"/>
-        </w:rPr>
-        <w:t xml:space="preserve"> a </w:t>
-      </w:r>
-      <w:proofErr w:type="spellStart"/>
-      <w:r>
-        <w:rPr>
-          <w:rFonts w:ascii="Times New Roman" w:hAnsi="Times New Roman" w:cs="Times New Roman"/>
-          <w:lang w:val="en-US"/>
-        </w:rPr>
-        <w:t>studenților</w:t>
-      </w:r>
-      <w:proofErr w:type="spellEnd"/>
-      <w:r>
-        <w:rPr>
-          <w:rFonts w:ascii="Times New Roman" w:hAnsi="Times New Roman" w:cs="Times New Roman"/>
-          <w:lang w:val="en-US"/>
-        </w:rPr>
-        <w:t xml:space="preserve">. </w:t>
-      </w:r>
-      <w:proofErr w:type="spellStart"/>
-      <w:r>
-        <w:rPr>
-          <w:rFonts w:ascii="Times New Roman" w:hAnsi="Times New Roman" w:cs="Times New Roman"/>
-          <w:lang w:val="en-US"/>
-        </w:rPr>
-        <w:t>Aceste</w:t>
-      </w:r>
-      <w:proofErr w:type="spellEnd"/>
-      <w:r>
-        <w:rPr>
-          <w:rFonts w:ascii="Times New Roman" w:hAnsi="Times New Roman" w:cs="Times New Roman"/>
-          <w:lang w:val="en-US"/>
-        </w:rPr>
-        <w:t xml:space="preserve"> </w:t>
-      </w:r>
-      <w:proofErr w:type="spellStart"/>
-      <w:r>
-        <w:rPr>
-          <w:rFonts w:ascii="Times New Roman" w:hAnsi="Times New Roman" w:cs="Times New Roman"/>
-          <w:lang w:val="en-US"/>
-        </w:rPr>
-        <w:t>funcționalități</w:t>
-      </w:r>
-      <w:proofErr w:type="spellEnd"/>
-      <w:r>
-        <w:rPr>
-          <w:rFonts w:ascii="Times New Roman" w:hAnsi="Times New Roman" w:cs="Times New Roman"/>
-          <w:lang w:val="en-US"/>
-        </w:rPr>
-        <w:t xml:space="preserve"> permit:</w:t>
-      </w:r>
-    </w:p>
-    <w:p>
-      <w:pPr>
-        <w:numPr>
-          <w:ilvl w:val="0"/>
-          <w:numId w:val="32"/>
-        </w:numPr>
-        <w:rPr>
-          <w:rFonts w:ascii="Times New Roman" w:hAnsi="Times New Roman" w:cs="Times New Roman"/>
-          <w:lang w:val="en-US"/>
-        </w:rPr>
-      </w:pPr>
-      <w:proofErr w:type="spellStart"/>
-      <w:r>
-        <w:rPr>
-          <w:rFonts w:ascii="Times New Roman" w:hAnsi="Times New Roman" w:cs="Times New Roman"/>
-          <w:b/>
-          <w:bCs/>
-          <w:lang w:val="en-US"/>
-        </w:rPr>
-        <w:t>Predicția</w:t>
-      </w:r>
-      <w:proofErr w:type="spellEnd"/>
-      <w:r>
-        <w:rPr>
-          <w:rFonts w:ascii="Times New Roman" w:hAnsi="Times New Roman" w:cs="Times New Roman"/>
-          <w:b/>
-          <w:bCs/>
-          <w:lang w:val="en-US"/>
-        </w:rPr>
-        <w:t xml:space="preserve"> </w:t>
-      </w:r>
-      <w:proofErr w:type="spellStart"/>
-      <w:r>
-        <w:rPr>
-          <w:rFonts w:ascii="Times New Roman" w:hAnsi="Times New Roman" w:cs="Times New Roman"/>
-          <w:b/>
-          <w:bCs/>
-          <w:lang w:val="en-US"/>
-        </w:rPr>
-        <w:t>erorilor</w:t>
-      </w:r>
-      <w:proofErr w:type="spellEnd"/>
-      <w:r>
-        <w:rPr>
-          <w:rFonts w:ascii="Times New Roman" w:hAnsi="Times New Roman" w:cs="Times New Roman"/>
-          <w:lang w:val="en-US"/>
-        </w:rPr>
-        <w:t xml:space="preserve">: </w:t>
-      </w:r>
-      <w:proofErr w:type="spellStart"/>
-      <w:r>
-        <w:rPr>
-          <w:rFonts w:ascii="Times New Roman" w:hAnsi="Times New Roman" w:cs="Times New Roman"/>
-          <w:lang w:val="en-US"/>
-        </w:rPr>
-        <w:t>Identificarea</w:t>
-      </w:r>
-      <w:proofErr w:type="spellEnd"/>
-      <w:r>
-        <w:rPr>
-          <w:rFonts w:ascii="Times New Roman" w:hAnsi="Times New Roman" w:cs="Times New Roman"/>
-          <w:lang w:val="en-US"/>
-        </w:rPr>
-        <w:t xml:space="preserve"> </w:t>
-      </w:r>
-      <w:proofErr w:type="spellStart"/>
-      <w:r>
-        <w:rPr>
-          <w:rFonts w:ascii="Times New Roman" w:hAnsi="Times New Roman" w:cs="Times New Roman"/>
-          <w:lang w:val="en-US"/>
-        </w:rPr>
-        <w:t>proactivă</w:t>
-      </w:r>
-      <w:proofErr w:type="spellEnd"/>
-      <w:r>
-        <w:rPr>
-          <w:rFonts w:ascii="Times New Roman" w:hAnsi="Times New Roman" w:cs="Times New Roman"/>
-          <w:lang w:val="en-US"/>
-        </w:rPr>
-        <w:t xml:space="preserve"> a </w:t>
-      </w:r>
-      <w:proofErr w:type="spellStart"/>
-      <w:r>
-        <w:rPr>
-          <w:rFonts w:ascii="Times New Roman" w:hAnsi="Times New Roman" w:cs="Times New Roman"/>
-          <w:lang w:val="en-US"/>
-        </w:rPr>
-        <w:t>problemelor</w:t>
-      </w:r>
-      <w:proofErr w:type="spellEnd"/>
-      <w:r>
-        <w:rPr>
-          <w:rFonts w:ascii="Times New Roman" w:hAnsi="Times New Roman" w:cs="Times New Roman"/>
-          <w:lang w:val="en-US"/>
-        </w:rPr>
-        <w:t xml:space="preserve"> </w:t>
-      </w:r>
-      <w:proofErr w:type="spellStart"/>
-      <w:r>
-        <w:rPr>
-          <w:rFonts w:ascii="Times New Roman" w:hAnsi="Times New Roman" w:cs="Times New Roman"/>
-          <w:lang w:val="en-US"/>
-        </w:rPr>
-        <w:t>potențiale</w:t>
-      </w:r>
-      <w:proofErr w:type="spellEnd"/>
-    </w:p>
-    <w:p>
-      <w:pPr>
-        <w:numPr>
-          <w:ilvl w:val="0"/>
-          <w:numId w:val="32"/>
-        </w:numPr>
-        <w:rPr>
-          <w:rFonts w:ascii="Times New Roman" w:hAnsi="Times New Roman" w:cs="Times New Roman"/>
-          <w:lang w:val="en-US"/>
-        </w:rPr>
-      </w:pPr>
-      <w:proofErr w:type="spellStart"/>
-      <w:r>
-        <w:rPr>
-          <w:rFonts w:ascii="Times New Roman" w:hAnsi="Times New Roman" w:cs="Times New Roman"/>
-          <w:b/>
-          <w:bCs/>
-          <w:lang w:val="en-US"/>
-        </w:rPr>
-        <w:t>Adaptarea</w:t>
-      </w:r>
-      <w:proofErr w:type="spellEnd"/>
-      <w:r>
-        <w:rPr>
-          <w:rFonts w:ascii="Times New Roman" w:hAnsi="Times New Roman" w:cs="Times New Roman"/>
-          <w:b/>
-          <w:bCs/>
-          <w:lang w:val="en-US"/>
-        </w:rPr>
-        <w:t xml:space="preserve"> </w:t>
-      </w:r>
-      <w:proofErr w:type="spellStart"/>
-      <w:r>
-        <w:rPr>
-          <w:rFonts w:ascii="Times New Roman" w:hAnsi="Times New Roman" w:cs="Times New Roman"/>
-          <w:b/>
-          <w:bCs/>
-          <w:lang w:val="en-US"/>
-        </w:rPr>
-        <w:t>conținutului</w:t>
-      </w:r>
-      <w:proofErr w:type="spellEnd"/>
-      <w:r>
-        <w:rPr>
-          <w:rFonts w:ascii="Times New Roman" w:hAnsi="Times New Roman" w:cs="Times New Roman"/>
-          <w:lang w:val="en-US"/>
-        </w:rPr>
-        <w:t xml:space="preserve">: </w:t>
-      </w:r>
-      <w:proofErr w:type="spellStart"/>
-      <w:r>
-        <w:rPr>
-          <w:rFonts w:ascii="Times New Roman" w:hAnsi="Times New Roman" w:cs="Times New Roman"/>
-          <w:lang w:val="en-US"/>
-        </w:rPr>
-        <w:t>Personalizarea</w:t>
-      </w:r>
-      <w:proofErr w:type="spellEnd"/>
-      <w:r>
-        <w:rPr>
-          <w:rFonts w:ascii="Times New Roman" w:hAnsi="Times New Roman" w:cs="Times New Roman"/>
-          <w:lang w:val="en-US"/>
-        </w:rPr>
-        <w:t xml:space="preserve"> </w:t>
-      </w:r>
-      <w:proofErr w:type="spellStart"/>
-      <w:r>
-        <w:rPr>
-          <w:rFonts w:ascii="Times New Roman" w:hAnsi="Times New Roman" w:cs="Times New Roman"/>
-          <w:lang w:val="en-US"/>
-        </w:rPr>
-        <w:t>exercițiilor</w:t>
-      </w:r>
-      <w:proofErr w:type="spellEnd"/>
-      <w:r>
-        <w:rPr>
-          <w:rFonts w:ascii="Times New Roman" w:hAnsi="Times New Roman" w:cs="Times New Roman"/>
-          <w:lang w:val="en-US"/>
-        </w:rPr>
-        <w:t xml:space="preserve"> </w:t>
-      </w:r>
-      <w:proofErr w:type="spellStart"/>
-      <w:r>
-        <w:rPr>
-          <w:rFonts w:ascii="Times New Roman" w:hAnsi="Times New Roman" w:cs="Times New Roman"/>
-          <w:lang w:val="en-US"/>
-        </w:rPr>
-        <w:t>în</w:t>
-      </w:r>
-      <w:proofErr w:type="spellEnd"/>
-      <w:r>
-        <w:rPr>
-          <w:rFonts w:ascii="Times New Roman" w:hAnsi="Times New Roman" w:cs="Times New Roman"/>
-          <w:lang w:val="en-US"/>
-        </w:rPr>
-        <w:t xml:space="preserve"> </w:t>
-      </w:r>
-      <w:proofErr w:type="spellStart"/>
-      <w:r>
-        <w:rPr>
-          <w:rFonts w:ascii="Times New Roman" w:hAnsi="Times New Roman" w:cs="Times New Roman"/>
-          <w:lang w:val="en-US"/>
-        </w:rPr>
-        <w:t>funcție</w:t>
-      </w:r>
-      <w:proofErr w:type="spellEnd"/>
-      <w:r>
-        <w:rPr>
-          <w:rFonts w:ascii="Times New Roman" w:hAnsi="Times New Roman" w:cs="Times New Roman"/>
-          <w:lang w:val="en-US"/>
-        </w:rPr>
-        <w:t xml:space="preserve"> de </w:t>
-      </w:r>
-      <w:proofErr w:type="spellStart"/>
-      <w:r>
-        <w:rPr>
-          <w:rFonts w:ascii="Times New Roman" w:hAnsi="Times New Roman" w:cs="Times New Roman"/>
-          <w:lang w:val="en-US"/>
-        </w:rPr>
-        <w:t>nivelul</w:t>
-      </w:r>
-      <w:proofErr w:type="spellEnd"/>
-      <w:r>
-        <w:rPr>
-          <w:rFonts w:ascii="Times New Roman" w:hAnsi="Times New Roman" w:cs="Times New Roman"/>
-          <w:lang w:val="en-US"/>
-        </w:rPr>
-        <w:t xml:space="preserve"> </w:t>
-      </w:r>
-      <w:proofErr w:type="spellStart"/>
-      <w:r>
-        <w:rPr>
-          <w:rFonts w:ascii="Times New Roman" w:hAnsi="Times New Roman" w:cs="Times New Roman"/>
-          <w:lang w:val="en-US"/>
-        </w:rPr>
-        <w:t>studentului</w:t>
-      </w:r>
-      <w:proofErr w:type="spellEnd"/>
-    </w:p>
-    <w:p>
-      <w:pPr>
-        <w:numPr>
-          <w:ilvl w:val="0"/>
-          <w:numId w:val="32"/>
-        </w:numPr>
-        <w:rPr>
-          <w:rFonts w:ascii="Times New Roman" w:hAnsi="Times New Roman" w:cs="Times New Roman"/>
-          <w:lang w:val="en-US"/>
-        </w:rPr>
-      </w:pPr>
-      <w:proofErr w:type="spellStart"/>
-      <w:r>
-        <w:rPr>
-          <w:rFonts w:ascii="Times New Roman" w:hAnsi="Times New Roman" w:cs="Times New Roman"/>
-          <w:b/>
-          <w:bCs/>
-          <w:lang w:val="en-US"/>
-        </w:rPr>
-        <w:t>Urmărirea</w:t>
-      </w:r>
-      <w:proofErr w:type="spellEnd"/>
-      <w:r>
-        <w:rPr>
-          <w:rFonts w:ascii="Times New Roman" w:hAnsi="Times New Roman" w:cs="Times New Roman"/>
-          <w:b/>
-          <w:bCs/>
-          <w:lang w:val="en-US"/>
-        </w:rPr>
-        <w:t xml:space="preserve"> </w:t>
-      </w:r>
-      <w:proofErr w:type="spellStart"/>
-      <w:r>
-        <w:rPr>
-          <w:rFonts w:ascii="Times New Roman" w:hAnsi="Times New Roman" w:cs="Times New Roman"/>
-          <w:b/>
-          <w:bCs/>
-          <w:lang w:val="en-US"/>
-        </w:rPr>
-        <w:t>progresului</w:t>
-      </w:r>
-      <w:proofErr w:type="spellEnd"/>
-      <w:r>
-        <w:rPr>
-          <w:rFonts w:ascii="Times New Roman" w:hAnsi="Times New Roman" w:cs="Times New Roman"/>
-          <w:lang w:val="en-US"/>
-        </w:rPr>
-        <w:t xml:space="preserve">: </w:t>
-      </w:r>
-      <w:proofErr w:type="spellStart"/>
-      <w:r>
-        <w:rPr>
-          <w:rFonts w:ascii="Times New Roman" w:hAnsi="Times New Roman" w:cs="Times New Roman"/>
-          <w:lang w:val="en-US"/>
-        </w:rPr>
-        <w:t>Monitorizarea</w:t>
-      </w:r>
-      <w:proofErr w:type="spellEnd"/>
-      <w:r>
-        <w:rPr>
-          <w:rFonts w:ascii="Times New Roman" w:hAnsi="Times New Roman" w:cs="Times New Roman"/>
-          <w:lang w:val="en-US"/>
-        </w:rPr>
-        <w:t xml:space="preserve"> </w:t>
-      </w:r>
-      <w:proofErr w:type="spellStart"/>
-      <w:r>
-        <w:rPr>
-          <w:rFonts w:ascii="Times New Roman" w:hAnsi="Times New Roman" w:cs="Times New Roman"/>
-          <w:lang w:val="en-US"/>
-        </w:rPr>
-        <w:t>dezvoltării</w:t>
-      </w:r>
-      <w:proofErr w:type="spellEnd"/>
-      <w:r>
-        <w:rPr>
-          <w:rFonts w:ascii="Times New Roman" w:hAnsi="Times New Roman" w:cs="Times New Roman"/>
-          <w:lang w:val="en-US"/>
-        </w:rPr>
-        <w:t xml:space="preserve"> </w:t>
-      </w:r>
-      <w:proofErr w:type="spellStart"/>
-      <w:r>
-        <w:rPr>
-          <w:rFonts w:ascii="Times New Roman" w:hAnsi="Times New Roman" w:cs="Times New Roman"/>
-          <w:lang w:val="en-US"/>
-        </w:rPr>
-        <w:t>competențelor</w:t>
-      </w:r>
-      <w:proofErr w:type="spellEnd"/>
-      <w:r>
-        <w:rPr>
-          <w:rFonts w:ascii="Times New Roman" w:hAnsi="Times New Roman" w:cs="Times New Roman"/>
-          <w:lang w:val="en-US"/>
-        </w:rPr>
-        <w:t xml:space="preserve"> </w:t>
-      </w:r>
-      <w:proofErr w:type="spellStart"/>
-      <w:r>
-        <w:rPr>
-          <w:rFonts w:ascii="Times New Roman" w:hAnsi="Times New Roman" w:cs="Times New Roman"/>
-          <w:lang w:val="en-US"/>
-        </w:rPr>
-        <w:t>în</w:t>
-      </w:r>
-      <w:proofErr w:type="spellEnd"/>
-      <w:r>
-        <w:rPr>
-          <w:rFonts w:ascii="Times New Roman" w:hAnsi="Times New Roman" w:cs="Times New Roman"/>
-          <w:lang w:val="en-US"/>
-        </w:rPr>
-        <w:t xml:space="preserve"> </w:t>
-      </w:r>
-      <w:proofErr w:type="spellStart"/>
-      <w:r>
-        <w:rPr>
-          <w:rFonts w:ascii="Times New Roman" w:hAnsi="Times New Roman" w:cs="Times New Roman"/>
-          <w:lang w:val="en-US"/>
-        </w:rPr>
-        <w:t>timp</w:t>
-      </w:r>
-      <w:proofErr w:type="spellEnd"/>
-    </w:p>
-    <w:p>
-      <w:pPr>
-        <w:numPr>
-          <w:ilvl w:val="0"/>
-          <w:numId w:val="32"/>
-        </w:numPr>
-        <w:rPr>
-          <w:rFonts w:ascii="Times New Roman" w:hAnsi="Times New Roman" w:cs="Times New Roman"/>
-          <w:lang w:val="en-US"/>
-        </w:rPr>
-      </w:pPr>
-      <w:proofErr w:type="spellStart"/>
-      <w:r>
-        <w:rPr>
-          <w:rFonts w:ascii="Times New Roman" w:hAnsi="Times New Roman" w:cs="Times New Roman"/>
-          <w:b/>
-          <w:bCs/>
-          <w:lang w:val="en-US"/>
-        </w:rPr>
-        <w:t>Intervenția</w:t>
-      </w:r>
-      <w:proofErr w:type="spellEnd"/>
-      <w:r>
-        <w:rPr>
-          <w:rFonts w:ascii="Times New Roman" w:hAnsi="Times New Roman" w:cs="Times New Roman"/>
-          <w:b/>
-          <w:bCs/>
-          <w:lang w:val="en-US"/>
-        </w:rPr>
-        <w:t xml:space="preserve"> </w:t>
-      </w:r>
-      <w:proofErr w:type="spellStart"/>
-      <w:r>
-        <w:rPr>
-          <w:rFonts w:ascii="Times New Roman" w:hAnsi="Times New Roman" w:cs="Times New Roman"/>
-          <w:b/>
-          <w:bCs/>
-          <w:lang w:val="en-US"/>
-        </w:rPr>
-        <w:t>timpurie</w:t>
-      </w:r>
-      <w:proofErr w:type="spellEnd"/>
-      <w:r>
-        <w:rPr>
-          <w:rFonts w:ascii="Times New Roman" w:hAnsi="Times New Roman" w:cs="Times New Roman"/>
-          <w:lang w:val="en-US"/>
-        </w:rPr>
-        <w:t xml:space="preserve">: </w:t>
-      </w:r>
-      <w:proofErr w:type="spellStart"/>
-      <w:r>
-        <w:rPr>
-          <w:rFonts w:ascii="Times New Roman" w:hAnsi="Times New Roman" w:cs="Times New Roman"/>
-          <w:lang w:val="en-US"/>
-        </w:rPr>
-        <w:t>Identificarea</w:t>
-      </w:r>
-      <w:proofErr w:type="spellEnd"/>
-      <w:r>
-        <w:rPr>
-          <w:rFonts w:ascii="Times New Roman" w:hAnsi="Times New Roman" w:cs="Times New Roman"/>
-          <w:lang w:val="en-US"/>
-        </w:rPr>
-        <w:t xml:space="preserve"> </w:t>
-      </w:r>
-      <w:proofErr w:type="spellStart"/>
-      <w:r>
-        <w:rPr>
-          <w:rFonts w:ascii="Times New Roman" w:hAnsi="Times New Roman" w:cs="Times New Roman"/>
-          <w:lang w:val="en-US"/>
-        </w:rPr>
-        <w:t>studenților</w:t>
-      </w:r>
-      <w:proofErr w:type="spellEnd"/>
-      <w:r>
-        <w:rPr>
-          <w:rFonts w:ascii="Times New Roman" w:hAnsi="Times New Roman" w:cs="Times New Roman"/>
-          <w:lang w:val="en-US"/>
-        </w:rPr>
-        <w:t xml:space="preserve"> care au </w:t>
-      </w:r>
-      <w:proofErr w:type="spellStart"/>
-      <w:r>
-        <w:rPr>
-          <w:rFonts w:ascii="Times New Roman" w:hAnsi="Times New Roman" w:cs="Times New Roman"/>
-          <w:lang w:val="en-US"/>
-        </w:rPr>
-        <w:t>nevoie</w:t>
-      </w:r>
-      <w:proofErr w:type="spellEnd"/>
-      <w:r>
-        <w:rPr>
-          <w:rFonts w:ascii="Times New Roman" w:hAnsi="Times New Roman" w:cs="Times New Roman"/>
-          <w:lang w:val="en-US"/>
-        </w:rPr>
-        <w:t xml:space="preserve"> de </w:t>
-      </w:r>
-      <w:proofErr w:type="spellStart"/>
-      <w:r>
-        <w:rPr>
-          <w:rFonts w:ascii="Times New Roman" w:hAnsi="Times New Roman" w:cs="Times New Roman"/>
-          <w:lang w:val="en-US"/>
-        </w:rPr>
-        <w:t>ajutor</w:t>
-      </w:r>
-      <w:proofErr w:type="spellEnd"/>
-      <w:r>
-        <w:rPr>
-          <w:rFonts w:ascii="Times New Roman" w:hAnsi="Times New Roman" w:cs="Times New Roman"/>
-          <w:lang w:val="en-US"/>
-        </w:rPr>
-        <w:t xml:space="preserve"> </w:t>
-      </w:r>
-      <w:proofErr w:type="spellStart"/>
-      <w:r>
-        <w:rPr>
-          <w:rFonts w:ascii="Times New Roman" w:hAnsi="Times New Roman" w:cs="Times New Roman"/>
-          <w:lang w:val="en-US"/>
-        </w:rPr>
-        <w:t>suplimentar</w:t>
-      </w:r>
-      <w:proofErr w:type="spellEnd"/>
-    </w:p>
-    <w:p>
-      <w:pPr>
-        <w:ind w:firstLine="720"/>
-        <w:rPr>
-          <w:rFonts w:ascii="Times New Roman" w:hAnsi="Times New Roman" w:cs="Times New Roman"/>
-          <w:lang w:val="en-US"/>
-        </w:rPr>
-      </w:pPr>
-      <w:r>
-        <w:rPr>
-          <w:rFonts w:ascii="Times New Roman" w:hAnsi="Times New Roman" w:cs="Times New Roman"/>
-          <w:lang w:val="en-US"/>
-        </w:rPr>
-        <w:t xml:space="preserve">Prin </w:t>
-      </w:r>
-      <w:proofErr w:type="spellStart"/>
-      <w:r>
-        <w:rPr>
-          <w:rFonts w:ascii="Times New Roman" w:hAnsi="Times New Roman" w:cs="Times New Roman"/>
-          <w:lang w:val="en-US"/>
-        </w:rPr>
-        <w:t>implementarea</w:t>
-      </w:r>
-      <w:proofErr w:type="spellEnd"/>
-      <w:r>
-        <w:rPr>
-          <w:rFonts w:ascii="Times New Roman" w:hAnsi="Times New Roman" w:cs="Times New Roman"/>
-          <w:lang w:val="en-US"/>
-        </w:rPr>
-        <w:t xml:space="preserve"> </w:t>
-      </w:r>
-      <w:proofErr w:type="spellStart"/>
-      <w:r>
-        <w:rPr>
-          <w:rFonts w:ascii="Times New Roman" w:hAnsi="Times New Roman" w:cs="Times New Roman"/>
-          <w:lang w:val="en-US"/>
-        </w:rPr>
-        <w:t>acestor</w:t>
-      </w:r>
-      <w:proofErr w:type="spellEnd"/>
-      <w:r>
-        <w:rPr>
-          <w:rFonts w:ascii="Times New Roman" w:hAnsi="Times New Roman" w:cs="Times New Roman"/>
-          <w:lang w:val="en-US"/>
-        </w:rPr>
-        <w:t xml:space="preserve"> principii, </w:t>
-      </w:r>
-      <w:proofErr w:type="spellStart"/>
-      <w:r>
-        <w:rPr>
-          <w:rFonts w:ascii="Times New Roman" w:hAnsi="Times New Roman" w:cs="Times New Roman"/>
-          <w:lang w:val="en-US"/>
-        </w:rPr>
-        <w:t>aplicația</w:t>
-      </w:r>
-      <w:proofErr w:type="spellEnd"/>
-      <w:r>
-        <w:rPr>
-          <w:rFonts w:ascii="Times New Roman" w:hAnsi="Times New Roman" w:cs="Times New Roman"/>
-          <w:lang w:val="en-US"/>
-        </w:rPr>
-        <w:t xml:space="preserve"> "CodeMaster" </w:t>
-      </w:r>
-      <w:proofErr w:type="spellStart"/>
-      <w:r>
-        <w:rPr>
-          <w:rFonts w:ascii="Times New Roman" w:hAnsi="Times New Roman" w:cs="Times New Roman"/>
-          <w:lang w:val="en-US"/>
-        </w:rPr>
-        <w:t>oferă</w:t>
-      </w:r>
-      <w:proofErr w:type="spellEnd"/>
-      <w:r>
-        <w:rPr>
-          <w:rFonts w:ascii="Times New Roman" w:hAnsi="Times New Roman" w:cs="Times New Roman"/>
-          <w:lang w:val="en-US"/>
-        </w:rPr>
-        <w:t xml:space="preserve"> o </w:t>
-      </w:r>
-      <w:proofErr w:type="spellStart"/>
-      <w:r>
-        <w:rPr>
-          <w:rFonts w:ascii="Times New Roman" w:hAnsi="Times New Roman" w:cs="Times New Roman"/>
-          <w:lang w:val="en-US"/>
-        </w:rPr>
-        <w:t>experiență</w:t>
-      </w:r>
-      <w:proofErr w:type="spellEnd"/>
-      <w:r>
-        <w:rPr>
-          <w:rFonts w:ascii="Times New Roman" w:hAnsi="Times New Roman" w:cs="Times New Roman"/>
-          <w:lang w:val="en-US"/>
-        </w:rPr>
-        <w:t xml:space="preserve"> de </w:t>
-      </w:r>
-      <w:proofErr w:type="spellStart"/>
-      <w:r>
-        <w:rPr>
-          <w:rFonts w:ascii="Times New Roman" w:hAnsi="Times New Roman" w:cs="Times New Roman"/>
-          <w:lang w:val="en-US"/>
-        </w:rPr>
-        <w:t>învățare</w:t>
-      </w:r>
-      <w:proofErr w:type="spellEnd"/>
-      <w:r>
-        <w:rPr>
-          <w:rFonts w:ascii="Times New Roman" w:hAnsi="Times New Roman" w:cs="Times New Roman"/>
-          <w:lang w:val="en-US"/>
-        </w:rPr>
-        <w:t xml:space="preserve"> </w:t>
-      </w:r>
-      <w:proofErr w:type="spellStart"/>
-      <w:r>
-        <w:rPr>
-          <w:rFonts w:ascii="Times New Roman" w:hAnsi="Times New Roman" w:cs="Times New Roman"/>
-          <w:lang w:val="en-US"/>
-        </w:rPr>
-        <w:t>completă</w:t>
-      </w:r>
-      <w:proofErr w:type="spellEnd"/>
-      <w:r>
-        <w:rPr>
-          <w:rFonts w:ascii="Times New Roman" w:hAnsi="Times New Roman" w:cs="Times New Roman"/>
-          <w:lang w:val="en-US"/>
-        </w:rPr>
-        <w:t xml:space="preserve"> care </w:t>
-      </w:r>
-      <w:proofErr w:type="spellStart"/>
-      <w:r>
-        <w:rPr>
-          <w:rFonts w:ascii="Times New Roman" w:hAnsi="Times New Roman" w:cs="Times New Roman"/>
-          <w:lang w:val="en-US"/>
-        </w:rPr>
-        <w:t>combină</w:t>
-      </w:r>
-      <w:proofErr w:type="spellEnd"/>
-      <w:r>
-        <w:rPr>
-          <w:rFonts w:ascii="Times New Roman" w:hAnsi="Times New Roman" w:cs="Times New Roman"/>
-          <w:lang w:val="en-US"/>
-        </w:rPr>
-        <w:t xml:space="preserve"> </w:t>
-      </w:r>
-      <w:proofErr w:type="spellStart"/>
-      <w:r>
-        <w:rPr>
-          <w:rFonts w:ascii="Times New Roman" w:hAnsi="Times New Roman" w:cs="Times New Roman"/>
-          <w:lang w:val="en-US"/>
-        </w:rPr>
-        <w:t>evaluarea</w:t>
-      </w:r>
-      <w:proofErr w:type="spellEnd"/>
-      <w:r>
-        <w:rPr>
-          <w:rFonts w:ascii="Times New Roman" w:hAnsi="Times New Roman" w:cs="Times New Roman"/>
-          <w:lang w:val="en-US"/>
-        </w:rPr>
-        <w:t xml:space="preserve"> </w:t>
-      </w:r>
-      <w:proofErr w:type="spellStart"/>
-      <w:r>
-        <w:rPr>
-          <w:rFonts w:ascii="Times New Roman" w:hAnsi="Times New Roman" w:cs="Times New Roman"/>
-          <w:lang w:val="en-US"/>
-        </w:rPr>
-        <w:t>automată</w:t>
-      </w:r>
-      <w:proofErr w:type="spellEnd"/>
-      <w:r>
-        <w:rPr>
-          <w:rFonts w:ascii="Times New Roman" w:hAnsi="Times New Roman" w:cs="Times New Roman"/>
-          <w:lang w:val="en-US"/>
-        </w:rPr>
-        <w:t xml:space="preserve"> </w:t>
-      </w:r>
-      <w:proofErr w:type="spellStart"/>
-      <w:r>
-        <w:rPr>
-          <w:rFonts w:ascii="Times New Roman" w:hAnsi="Times New Roman" w:cs="Times New Roman"/>
-          <w:lang w:val="en-US"/>
-        </w:rPr>
-        <w:t>riguroasă</w:t>
-      </w:r>
-      <w:proofErr w:type="spellEnd"/>
-      <w:r>
-        <w:rPr>
-          <w:rFonts w:ascii="Times New Roman" w:hAnsi="Times New Roman" w:cs="Times New Roman"/>
-          <w:lang w:val="en-US"/>
-        </w:rPr>
-        <w:t xml:space="preserve"> cu </w:t>
-      </w:r>
-      <w:proofErr w:type="spellStart"/>
-      <w:r>
-        <w:rPr>
-          <w:rFonts w:ascii="Times New Roman" w:hAnsi="Times New Roman" w:cs="Times New Roman"/>
-          <w:lang w:val="en-US"/>
-        </w:rPr>
-        <w:t>suportul</w:t>
-      </w:r>
-      <w:proofErr w:type="spellEnd"/>
-      <w:r>
-        <w:rPr>
-          <w:rFonts w:ascii="Times New Roman" w:hAnsi="Times New Roman" w:cs="Times New Roman"/>
-          <w:lang w:val="en-US"/>
-        </w:rPr>
-        <w:t xml:space="preserve"> </w:t>
-      </w:r>
-      <w:proofErr w:type="spellStart"/>
-      <w:r>
-        <w:rPr>
-          <w:rFonts w:ascii="Times New Roman" w:hAnsi="Times New Roman" w:cs="Times New Roman"/>
-          <w:lang w:val="en-US"/>
-        </w:rPr>
-        <w:t>educațional</w:t>
-      </w:r>
-      <w:proofErr w:type="spellEnd"/>
-      <w:r>
-        <w:rPr>
-          <w:rFonts w:ascii="Times New Roman" w:hAnsi="Times New Roman" w:cs="Times New Roman"/>
-          <w:lang w:val="en-US"/>
-        </w:rPr>
-        <w:t xml:space="preserve"> </w:t>
-      </w:r>
-      <w:proofErr w:type="spellStart"/>
-      <w:r>
-        <w:rPr>
-          <w:rFonts w:ascii="Times New Roman" w:hAnsi="Times New Roman" w:cs="Times New Roman"/>
-          <w:lang w:val="en-US"/>
-        </w:rPr>
-        <w:t>personalizat</w:t>
-      </w:r>
-      <w:proofErr w:type="spellEnd"/>
-      <w:r>
-        <w:rPr>
-          <w:rFonts w:ascii="Times New Roman" w:hAnsi="Times New Roman" w:cs="Times New Roman"/>
-          <w:lang w:val="en-US"/>
-        </w:rPr>
-        <w:t xml:space="preserve">, </w:t>
-      </w:r>
-      <w:proofErr w:type="spellStart"/>
-      <w:r>
-        <w:rPr>
-          <w:rFonts w:ascii="Times New Roman" w:hAnsi="Times New Roman" w:cs="Times New Roman"/>
-          <w:lang w:val="en-US"/>
-        </w:rPr>
-        <w:t>contribuind</w:t>
-      </w:r>
-      <w:proofErr w:type="spellEnd"/>
-      <w:r>
-        <w:rPr>
-          <w:rFonts w:ascii="Times New Roman" w:hAnsi="Times New Roman" w:cs="Times New Roman"/>
-          <w:lang w:val="en-US"/>
-        </w:rPr>
-        <w:t xml:space="preserve"> la </w:t>
-      </w:r>
-      <w:proofErr w:type="spellStart"/>
-      <w:r>
-        <w:rPr>
-          <w:rFonts w:ascii="Times New Roman" w:hAnsi="Times New Roman" w:cs="Times New Roman"/>
-          <w:lang w:val="en-US"/>
-        </w:rPr>
-        <w:t>formarea</w:t>
-      </w:r>
-      <w:proofErr w:type="spellEnd"/>
-      <w:r>
-        <w:rPr>
-          <w:rFonts w:ascii="Times New Roman" w:hAnsi="Times New Roman" w:cs="Times New Roman"/>
-          <w:lang w:val="en-US"/>
-        </w:rPr>
-        <w:t xml:space="preserve"> </w:t>
-      </w:r>
-      <w:proofErr w:type="spellStart"/>
-      <w:r>
-        <w:rPr>
-          <w:rFonts w:ascii="Times New Roman" w:hAnsi="Times New Roman" w:cs="Times New Roman"/>
-          <w:lang w:val="en-US"/>
-        </w:rPr>
-        <w:t>unei</w:t>
-      </w:r>
-      <w:proofErr w:type="spellEnd"/>
-      <w:r>
-        <w:rPr>
-          <w:rFonts w:ascii="Times New Roman" w:hAnsi="Times New Roman" w:cs="Times New Roman"/>
-          <w:lang w:val="en-US"/>
-        </w:rPr>
-        <w:t xml:space="preserve"> </w:t>
-      </w:r>
-      <w:proofErr w:type="spellStart"/>
-      <w:r>
-        <w:rPr>
-          <w:rFonts w:ascii="Times New Roman" w:hAnsi="Times New Roman" w:cs="Times New Roman"/>
-          <w:lang w:val="en-US"/>
-        </w:rPr>
-        <w:t>înțelegeri</w:t>
-      </w:r>
-      <w:proofErr w:type="spellEnd"/>
-      <w:r>
-        <w:rPr>
-          <w:rFonts w:ascii="Times New Roman" w:hAnsi="Times New Roman" w:cs="Times New Roman"/>
-          <w:lang w:val="en-US"/>
-        </w:rPr>
-        <w:t xml:space="preserve"> </w:t>
-      </w:r>
-      <w:proofErr w:type="spellStart"/>
-      <w:r>
-        <w:rPr>
-          <w:rFonts w:ascii="Times New Roman" w:hAnsi="Times New Roman" w:cs="Times New Roman"/>
-          <w:lang w:val="en-US"/>
-        </w:rPr>
-        <w:t>profunde</w:t>
-      </w:r>
-      <w:proofErr w:type="spellEnd"/>
-      <w:r>
-        <w:rPr>
-          <w:rFonts w:ascii="Times New Roman" w:hAnsi="Times New Roman" w:cs="Times New Roman"/>
-          <w:lang w:val="en-US"/>
-        </w:rPr>
-        <w:t xml:space="preserve"> a </w:t>
-      </w:r>
-      <w:proofErr w:type="spellStart"/>
-      <w:r>
-        <w:rPr>
-          <w:rFonts w:ascii="Times New Roman" w:hAnsi="Times New Roman" w:cs="Times New Roman"/>
-          <w:lang w:val="en-US"/>
-        </w:rPr>
-        <w:t>principiilor</w:t>
-      </w:r>
-      <w:proofErr w:type="spellEnd"/>
-      <w:r>
-        <w:rPr>
-          <w:rFonts w:ascii="Times New Roman" w:hAnsi="Times New Roman" w:cs="Times New Roman"/>
-          <w:lang w:val="en-US"/>
-        </w:rPr>
-        <w:t xml:space="preserve"> </w:t>
-      </w:r>
-      <w:proofErr w:type="spellStart"/>
-      <w:r>
-        <w:rPr>
-          <w:rFonts w:ascii="Times New Roman" w:hAnsi="Times New Roman" w:cs="Times New Roman"/>
-          <w:lang w:val="en-US"/>
-        </w:rPr>
-        <w:t>programării</w:t>
-      </w:r>
-      <w:proofErr w:type="spellEnd"/>
-      <w:r>
-        <w:rPr>
-          <w:rFonts w:ascii="Times New Roman" w:hAnsi="Times New Roman" w:cs="Times New Roman"/>
-          <w:lang w:val="en-US"/>
-        </w:rPr>
-        <w:t xml:space="preserve"> </w:t>
-      </w:r>
-      <w:proofErr w:type="spellStart"/>
-      <w:r>
-        <w:rPr>
-          <w:rFonts w:ascii="Times New Roman" w:hAnsi="Times New Roman" w:cs="Times New Roman"/>
-          <w:lang w:val="en-US"/>
-        </w:rPr>
-        <w:t>în</w:t>
-      </w:r>
-      <w:proofErr w:type="spellEnd"/>
-      <w:r>
-        <w:rPr>
-          <w:rFonts w:ascii="Times New Roman" w:hAnsi="Times New Roman" w:cs="Times New Roman"/>
-          <w:lang w:val="en-US"/>
-        </w:rPr>
-        <w:t xml:space="preserve"> </w:t>
-      </w:r>
-      <w:proofErr w:type="spellStart"/>
-      <w:r>
-        <w:rPr>
-          <w:rFonts w:ascii="Times New Roman" w:hAnsi="Times New Roman" w:cs="Times New Roman"/>
-          <w:lang w:val="en-US"/>
-        </w:rPr>
-        <w:t>limbajul</w:t>
-      </w:r>
-      <w:proofErr w:type="spellEnd"/>
-      <w:r>
-        <w:rPr>
-          <w:rFonts w:ascii="Times New Roman" w:hAnsi="Times New Roman" w:cs="Times New Roman"/>
-          <w:lang w:val="en-US"/>
-        </w:rPr>
-        <w:t xml:space="preserve"> C.</w:t>
       </w:r>
     </w:p>
     <w:p>
@@ -23857,6 +21806,7 @@
   <w:style w:type="character" w:default="1" w:styleId="DefaultParagraphFont">
     <w:name w:val="Default Paragraph Font"/>
     <w:uiPriority w:val="1"/>
+    <w:semiHidden/>
     <w:unhideWhenUsed/>
   </w:style>
   <w:style w:type="table" w:default="1" w:styleId="TableNormal">
